--- a/src/main/resources/debasmita/Debasmita_August_2024.docx
+++ b/src/main/resources/debasmita/Debasmita_August_2024.docx
@@ -2660,6 +2660,7 @@
         <w:spacing w:line="298" w:lineRule="exact"/>
         <w:rPr>
           <w:rFonts w:ascii="Arial MT" w:hAnsi="Arial MT"/>
+          <w:b/>
           <w:sz w:val="20"/>
           <w:szCs w:val="20"/>
         </w:rPr>
@@ -2709,6 +2710,59 @@
       </w:pPr>
       <w:r>
         <w:rPr>
+          <w:rFonts w:ascii="Arial MT" w:hAnsi="Arial MT"/>
+          <w:b/>
+          <w:sz w:val="20"/>
+          <w:szCs w:val="20"/>
+        </w:rPr>
+        <w:t xml:space="preserve">               Skillset</w:t>
+      </w:r>
+      <w:r>
+        <w:rPr>
+          <w:rFonts w:ascii="Arial MT" w:hAnsi="Arial MT"/>
+          <w:b/>
+          <w:sz w:val="20"/>
+          <w:szCs w:val="20"/>
+        </w:rPr>
+        <w:tab/>
+        <w:t xml:space="preserve">:  C program, </w:t>
+      </w:r>
+      <w:proofErr w:type="spellStart"/>
+      <w:r>
+        <w:rPr>
+          <w:rFonts w:ascii="Arial MT" w:hAnsi="Arial MT"/>
+          <w:b/>
+          <w:sz w:val="20"/>
+          <w:szCs w:val="20"/>
+        </w:rPr>
+        <w:t>FreeRTOS</w:t>
+      </w:r>
+      <w:proofErr w:type="spellEnd"/>
+      <w:r>
+        <w:rPr>
+          <w:rFonts w:ascii="Arial MT" w:hAnsi="Arial MT"/>
+          <w:b/>
+          <w:sz w:val="20"/>
+          <w:szCs w:val="20"/>
+        </w:rPr>
+        <w:t>, SPI</w:t>
+      </w:r>
+    </w:p>
+    <w:p>
+      <w:pPr>
+        <w:tabs>
+          <w:tab w:val="left" w:pos="823"/>
+          <w:tab w:val="left" w:pos="824"/>
+        </w:tabs>
+        <w:spacing w:line="298" w:lineRule="exact"/>
+        <w:rPr>
+          <w:rFonts w:ascii="Arial MT" w:hAnsi="Arial MT"/>
+          <w:sz w:val="20"/>
+          <w:szCs w:val="20"/>
+        </w:rPr>
+      </w:pPr>
+      <w:r>
+        <w:rPr>
           <w:rFonts w:ascii="Verdana"/>
           <w:b/>
           <w:w w:val="95"/>
@@ -2748,26 +2802,11 @@
       <w:r>
         <w:rPr>
           <w:rFonts w:ascii="Arial MT" w:hAnsi="Arial MT"/>
-          <w:sz w:val="20"/>
-          <w:szCs w:val="20"/>
-        </w:rPr>
-        <w:t>VS Code</w:t>
-      </w:r>
-      <w:r>
-        <w:rPr>
-          <w:rFonts w:ascii="Arial MT" w:hAnsi="Arial MT"/>
-          <w:sz w:val="20"/>
-          <w:szCs w:val="20"/>
-        </w:rPr>
-        <w:t xml:space="preserve">, </w:t>
-      </w:r>
-      <w:r>
-        <w:rPr>
-          <w:rFonts w:ascii="Arial MT" w:hAnsi="Arial MT"/>
-          <w:sz w:val="20"/>
-          <w:szCs w:val="20"/>
-        </w:rPr>
-        <w:t>ESP-Prog</w:t>
+          <w:b/>
+          <w:sz w:val="20"/>
+          <w:szCs w:val="20"/>
+        </w:rPr>
+        <w:t>VS Code, ESP-Prog</w:t>
       </w:r>
     </w:p>
     <w:p>
@@ -3244,6 +3283,7 @@
         <w:spacing w:line="298" w:lineRule="exact"/>
         <w:rPr>
           <w:rFonts w:ascii="Arial MT" w:hAnsi="Arial MT"/>
+          <w:b/>
           <w:sz w:val="20"/>
           <w:szCs w:val="20"/>
         </w:rPr>
@@ -3286,6 +3326,58 @@
         </w:tabs>
         <w:spacing w:line="298" w:lineRule="exact"/>
         <w:rPr>
+          <w:rFonts w:ascii="Arial MT" w:hAnsi="Arial MT"/>
+          <w:sz w:val="20"/>
+          <w:szCs w:val="20"/>
+        </w:rPr>
+      </w:pPr>
+      <w:r>
+        <w:rPr>
+          <w:rFonts w:ascii="Arial MT" w:hAnsi="Arial MT"/>
+          <w:b/>
+          <w:sz w:val="20"/>
+          <w:szCs w:val="20"/>
+        </w:rPr>
+        <w:t xml:space="preserve">               Skillset         </w:t>
+      </w:r>
+      <w:proofErr w:type="gramStart"/>
+      <w:r>
+        <w:rPr>
+          <w:rFonts w:ascii="Arial MT" w:hAnsi="Arial MT"/>
+          <w:b/>
+          <w:sz w:val="20"/>
+          <w:szCs w:val="20"/>
+        </w:rPr>
+        <w:t xml:space="preserve">  :</w:t>
+      </w:r>
+      <w:proofErr w:type="gramEnd"/>
+      <w:r>
+        <w:rPr>
+          <w:rFonts w:ascii="Arial MT" w:hAnsi="Arial MT"/>
+          <w:b/>
+          <w:sz w:val="20"/>
+          <w:szCs w:val="20"/>
+        </w:rPr>
+        <w:t xml:space="preserve">  C program,</w:t>
+      </w:r>
+      <w:r>
+        <w:rPr>
+          <w:rFonts w:ascii="Arial MT" w:hAnsi="Arial MT"/>
+          <w:b/>
+          <w:sz w:val="20"/>
+          <w:szCs w:val="20"/>
+        </w:rPr>
+        <w:t xml:space="preserve"> UDS</w:t>
+      </w:r>
+    </w:p>
+    <w:p>
+      <w:pPr>
+        <w:tabs>
+          <w:tab w:val="left" w:pos="823"/>
+          <w:tab w:val="left" w:pos="824"/>
+        </w:tabs>
+        <w:spacing w:line="298" w:lineRule="exact"/>
+        <w:rPr>
           <w:rFonts w:ascii="Verdana"/>
           <w:w w:val="95"/>
           <w:sz w:val="24"/>
@@ -3341,6 +3433,7 @@
       <w:r>
         <w:rPr>
           <w:rFonts w:ascii="Arial MT" w:hAnsi="Arial MT"/>
+          <w:b/>
           <w:sz w:val="20"/>
           <w:szCs w:val="20"/>
         </w:rPr>
@@ -3350,6 +3443,7 @@
       <w:r>
         <w:rPr>
           <w:rFonts w:ascii="Arial MT" w:hAnsi="Arial MT"/>
+          <w:b/>
           <w:sz w:val="20"/>
           <w:szCs w:val="20"/>
         </w:rPr>
@@ -3359,6 +3453,7 @@
       <w:r>
         <w:rPr>
           <w:rFonts w:ascii="Arial MT" w:hAnsi="Arial MT"/>
+          <w:b/>
           <w:sz w:val="20"/>
           <w:szCs w:val="20"/>
         </w:rPr>
@@ -3891,6 +3986,7 @@
         <w:ind w:left="822"/>
         <w:rPr>
           <w:rFonts w:ascii="Arial MT" w:hAnsi="Arial MT"/>
+          <w:b/>
           <w:sz w:val="20"/>
           <w:szCs w:val="20"/>
         </w:rPr>
@@ -3967,6 +4063,55 @@
           <w:sz w:val="22"/>
           <w:szCs w:val="22"/>
         </w:rPr>
+        <w:t xml:space="preserve">Skillset                   </w:t>
+      </w:r>
+      <w:proofErr w:type="gramStart"/>
+      <w:r>
+        <w:rPr>
+          <w:rFonts w:ascii="Arial MT" w:hAnsi="Arial MT"/>
+          <w:b/>
+          <w:sz w:val="22"/>
+          <w:szCs w:val="22"/>
+        </w:rPr>
+        <w:t xml:space="preserve">  :</w:t>
+      </w:r>
+      <w:proofErr w:type="gramEnd"/>
+      <w:r>
+        <w:rPr>
+          <w:rFonts w:ascii="Arial MT" w:hAnsi="Arial MT"/>
+          <w:sz w:val="20"/>
+          <w:szCs w:val="20"/>
+        </w:rPr>
+        <w:t xml:space="preserve">  </w:t>
+      </w:r>
+      <w:r>
+        <w:rPr>
+          <w:rFonts w:ascii="Arial MT" w:hAnsi="Arial MT"/>
+          <w:b/>
+          <w:sz w:val="20"/>
+          <w:szCs w:val="20"/>
+        </w:rPr>
+        <w:t>C program</w:t>
+      </w:r>
+    </w:p>
+    <w:p>
+      <w:pPr>
+        <w:pStyle w:val="BodyText"/>
+        <w:spacing w:line="290" w:lineRule="exact"/>
+        <w:ind w:left="822"/>
+        <w:rPr>
+          <w:rFonts w:ascii="Arial MT" w:hAnsi="Arial MT"/>
+          <w:sz w:val="20"/>
+          <w:szCs w:val="20"/>
+        </w:rPr>
+      </w:pPr>
+      <w:r>
+        <w:rPr>
+          <w:rFonts w:ascii="Arial MT" w:hAnsi="Arial MT"/>
+          <w:b/>
+          <w:sz w:val="22"/>
+          <w:szCs w:val="22"/>
+        </w:rPr>
         <w:t>Tools</w:t>
       </w:r>
       <w:r>
@@ -4002,25 +4147,16 @@
           <w:sz w:val="20"/>
           <w:szCs w:val="20"/>
         </w:rPr>
-        <w:t xml:space="preserve"> C programming, </w:t>
-      </w:r>
-      <w:r>
-        <w:rPr>
-          <w:rFonts w:ascii="Arial" w:hAnsi="Arial"/>
-          <w:i/>
-          <w:sz w:val="22"/>
-          <w:szCs w:val="22"/>
-        </w:rPr>
-        <w:t>STM32Cube</w:t>
-      </w:r>
-      <w:r>
-        <w:rPr>
-          <w:rFonts w:ascii="Arial" w:hAnsi="Arial"/>
-          <w:i/>
-          <w:sz w:val="22"/>
-          <w:szCs w:val="22"/>
-        </w:rPr>
-        <w:t>, Logic Analyzer</w:t>
+        <w:t xml:space="preserve"> </w:t>
+      </w:r>
+      <w:r>
+        <w:rPr>
+          <w:rFonts w:ascii="Arial MT" w:hAnsi="Arial MT"/>
+          <w:b/>
+          <w:sz w:val="20"/>
+          <w:szCs w:val="20"/>
+        </w:rPr>
+        <w:t>STM32Cube, Logic Analyzer</w:t>
       </w:r>
     </w:p>
     <w:p>
